--- a/firmmanager/static/app_documents/layouts/specification_template.docx
+++ b/firmmanager/static/app_documents/layouts/specification_template.docx
@@ -7,6 +7,7 @@
         <w:tblW w:w="10942" w:type="dxa"/>
         <w:jc w:val="left"/>
         <w:tblInd w:w="2" w:type="dxa"/>
+        <w:tblLayout w:type="fixed"/>
         <w:tblCellMar>
           <w:top w:w="0" w:type="dxa"/>
           <w:left w:w="108" w:type="dxa"/>
@@ -30,6 +31,7 @@
           <w:p>
             <w:pPr>
               <w:pStyle w:val="Normal"/>
+              <w:widowControl w:val="false"/>
               <w:spacing w:lineRule="auto" w:line="240"/>
               <w:rPr>
                 <w:rFonts w:cs="Times New Roman"/>
@@ -57,6 +59,7 @@
           <w:p>
             <w:pPr>
               <w:pStyle w:val="Normal"/>
+              <w:widowControl w:val="false"/>
               <w:spacing w:lineRule="auto" w:line="240"/>
               <w:jc w:val="both"/>
               <w:rPr>
@@ -88,6 +91,7 @@
           <w:p>
             <w:pPr>
               <w:pStyle w:val="Normal"/>
+              <w:widowControl w:val="false"/>
               <w:spacing w:lineRule="auto" w:line="240" w:before="0" w:after="0"/>
               <w:rPr/>
             </w:pPr>
@@ -118,6 +122,7 @@
           <w:p>
             <w:pPr>
               <w:pStyle w:val="Normal"/>
+              <w:widowControl w:val="false"/>
               <w:spacing w:lineRule="auto" w:line="240"/>
               <w:rPr>
                 <w:rFonts w:cs="Times New Roman"/>
@@ -147,6 +152,7 @@
           <w:p>
             <w:pPr>
               <w:pStyle w:val="Normal"/>
+              <w:widowControl w:val="false"/>
               <w:spacing w:lineRule="auto" w:line="240" w:before="0" w:after="0"/>
               <w:rPr>
                 <w:rFonts w:cs="Times New Roman"/>
@@ -164,6 +170,7 @@
           <w:p>
             <w:pPr>
               <w:pStyle w:val="Normal"/>
+              <w:widowControl w:val="false"/>
               <w:spacing w:lineRule="auto" w:line="240"/>
               <w:rPr/>
             </w:pPr>
@@ -219,6 +226,7 @@
           <w:p>
             <w:pPr>
               <w:pStyle w:val="Normal"/>
+              <w:widowControl w:val="false"/>
               <w:spacing w:lineRule="auto" w:line="240"/>
               <w:rPr/>
             </w:pPr>
@@ -434,6 +442,7 @@
           <w:p>
             <w:pPr>
               <w:pStyle w:val="Normal"/>
+              <w:widowControl w:val="false"/>
               <w:spacing w:lineRule="auto" w:line="240"/>
               <w:jc w:val="both"/>
               <w:rPr/>
@@ -532,6 +541,7 @@
           <w:p>
             <w:pPr>
               <w:pStyle w:val="Normal"/>
+              <w:widowControl w:val="false"/>
               <w:spacing w:lineRule="auto" w:line="240"/>
               <w:jc w:val="center"/>
               <w:rPr>
@@ -559,6 +569,7 @@
           <w:p>
             <w:pPr>
               <w:pStyle w:val="Normal"/>
+              <w:widowControl w:val="false"/>
               <w:spacing w:lineRule="auto" w:line="240"/>
               <w:jc w:val="center"/>
               <w:rPr>
@@ -593,7 +604,8 @@
             <w:tblPr>
               <w:tblW w:w="10429" w:type="dxa"/>
               <w:jc w:val="left"/>
-              <w:tblInd w:w="-2" w:type="dxa"/>
+              <w:tblInd w:w="0" w:type="dxa"/>
+              <w:tblLayout w:type="fixed"/>
               <w:tblCellMar>
                 <w:top w:w="0" w:type="dxa"/>
                 <w:left w:w="108" w:type="dxa"/>
@@ -603,15 +615,15 @@
             </w:tblPr>
             <w:tblGrid>
               <w:gridCol w:w="4765"/>
-              <w:gridCol w:w="264"/>
+              <w:gridCol w:w="263"/>
               <w:gridCol w:w="749"/>
               <w:gridCol w:w="20"/>
               <w:gridCol w:w="221"/>
-              <w:gridCol w:w="771"/>
-              <w:gridCol w:w="14"/>
-              <w:gridCol w:w="205"/>
-              <w:gridCol w:w="1610"/>
-              <w:gridCol w:w="15"/>
+              <w:gridCol w:w="772"/>
+              <w:gridCol w:w="13"/>
+              <w:gridCol w:w="206"/>
+              <w:gridCol w:w="1609"/>
+              <w:gridCol w:w="16"/>
               <w:gridCol w:w="225"/>
               <w:gridCol w:w="1570"/>
             </w:tblGrid>
@@ -632,6 +644,7 @@
                 <w:p>
                   <w:pPr>
                     <w:pStyle w:val="Normal"/>
+                    <w:widowControl w:val="false"/>
                     <w:snapToGrid w:val="false"/>
                     <w:spacing w:lineRule="auto" w:line="240" w:before="0" w:after="0"/>
                     <w:jc w:val="center"/>
@@ -661,6 +674,7 @@
                 <w:p>
                   <w:pPr>
                     <w:pStyle w:val="Normal"/>
+                    <w:widowControl w:val="false"/>
                     <w:spacing w:lineRule="auto" w:line="240" w:before="0" w:after="0"/>
                     <w:jc w:val="center"/>
                     <w:rPr>
@@ -689,7 +703,7 @@
               </w:tc>
               <w:tc>
                 <w:tcPr>
-                  <w:tcW w:w="1033" w:type="dxa"/>
+                  <w:tcW w:w="1032" w:type="dxa"/>
                   <w:gridSpan w:val="3"/>
                   <w:tcBorders>
                     <w:top w:val="single" w:sz="8" w:space="0" w:color="000000"/>
@@ -701,6 +715,7 @@
                 <w:p>
                   <w:pPr>
                     <w:pStyle w:val="Normal"/>
+                    <w:widowControl w:val="false"/>
                     <w:snapToGrid w:val="false"/>
                     <w:spacing w:lineRule="auto" w:line="240" w:before="0" w:after="0"/>
                     <w:jc w:val="center"/>
@@ -730,6 +745,7 @@
                 <w:p>
                   <w:pPr>
                     <w:pStyle w:val="Normal"/>
+                    <w:widowControl w:val="false"/>
                     <w:spacing w:lineRule="auto" w:line="240" w:before="0" w:after="0"/>
                     <w:jc w:val="center"/>
                     <w:rPr>
@@ -758,7 +774,7 @@
               </w:tc>
               <w:tc>
                 <w:tcPr>
-                  <w:tcW w:w="992" w:type="dxa"/>
+                  <w:tcW w:w="993" w:type="dxa"/>
                   <w:gridSpan w:val="2"/>
                   <w:tcBorders>
                     <w:top w:val="single" w:sz="8" w:space="0" w:color="000000"/>
@@ -770,6 +786,7 @@
                 <w:p>
                   <w:pPr>
                     <w:pStyle w:val="Normal"/>
+                    <w:widowControl w:val="false"/>
                     <w:snapToGrid w:val="false"/>
                     <w:spacing w:lineRule="auto" w:line="240" w:before="0" w:after="0"/>
                     <w:jc w:val="center"/>
@@ -799,6 +816,7 @@
                 <w:p>
                   <w:pPr>
                     <w:pStyle w:val="Normal"/>
+                    <w:widowControl w:val="false"/>
                     <w:spacing w:lineRule="auto" w:line="240" w:before="0" w:after="0"/>
                     <w:jc w:val="center"/>
                     <w:rPr>
@@ -839,6 +857,7 @@
                 <w:p>
                   <w:pPr>
                     <w:pStyle w:val="Normal"/>
+                    <w:widowControl w:val="false"/>
                     <w:snapToGrid w:val="false"/>
                     <w:spacing w:lineRule="auto" w:line="240" w:before="0" w:after="0"/>
                     <w:jc w:val="center"/>
@@ -870,6 +889,7 @@
                 <w:p>
                   <w:pPr>
                     <w:pStyle w:val="Normal"/>
+                    <w:widowControl w:val="false"/>
                     <w:spacing w:lineRule="auto" w:line="240" w:before="0" w:after="0"/>
                     <w:jc w:val="center"/>
                     <w:rPr/>
@@ -948,6 +968,7 @@
                 <w:p>
                   <w:pPr>
                     <w:pStyle w:val="Normal"/>
+                    <w:widowControl w:val="false"/>
                     <w:snapToGrid w:val="false"/>
                     <w:spacing w:lineRule="auto" w:line="240" w:before="0" w:after="0"/>
                     <w:jc w:val="center"/>
@@ -1015,6 +1036,7 @@
                 <w:p>
                   <w:pPr>
                     <w:pStyle w:val="Normal"/>
+                    <w:widowControl w:val="false"/>
                     <w:spacing w:lineRule="auto" w:line="240" w:before="0" w:after="0"/>
                     <w:jc w:val="center"/>
                     <w:rPr>
@@ -1049,15 +1071,16 @@
                   <w:tcW w:w="10429" w:type="dxa"/>
                   <w:gridSpan w:val="12"/>
                   <w:tcBorders>
-                    <w:top w:val="single" w:sz="2" w:space="0" w:color="000001"/>
-                    <w:left w:val="single" w:sz="2" w:space="0" w:color="000001"/>
-                    <w:bottom w:val="single" w:sz="2" w:space="0" w:color="000001"/>
-                    <w:right w:val="single" w:sz="2" w:space="0" w:color="000001"/>
+                    <w:top w:val="single" w:sz="8" w:space="0" w:color="000001"/>
+                    <w:left w:val="single" w:sz="8" w:space="0" w:color="000001"/>
+                    <w:bottom w:val="single" w:sz="8" w:space="0" w:color="000001"/>
+                    <w:right w:val="single" w:sz="8" w:space="0" w:color="000001"/>
                   </w:tcBorders>
                 </w:tcPr>
                 <w:p>
                   <w:pPr>
                     <w:pStyle w:val="Normal"/>
+                    <w:widowControl w:val="false"/>
                     <w:spacing w:lineRule="auto" w:line="240" w:before="0" w:after="0"/>
                     <w:rPr>
                       <w:b/>
@@ -1100,14 +1123,14 @@
                 <w:tcPr>
                   <w:tcW w:w="4765" w:type="dxa"/>
                   <w:tcBorders>
-                    <w:top w:val="single" w:sz="2" w:space="0" w:color="000001"/>
-                    <w:left w:val="single" w:sz="2" w:space="0" w:color="000001"/>
-                    <w:bottom w:val="single" w:sz="2" w:space="0" w:color="000001"/>
+                    <w:left w:val="single" w:sz="8" w:space="0" w:color="000001"/>
+                    <w:bottom w:val="single" w:sz="8" w:space="0" w:color="000001"/>
                   </w:tcBorders>
                 </w:tcPr>
                 <w:p>
                   <w:pPr>
                     <w:pStyle w:val="Obsahtabulky"/>
+                    <w:widowControl w:val="false"/>
                     <w:jc w:val="center"/>
                     <w:rPr/>
                   </w:pPr>
@@ -1122,7 +1145,7 @@
                       <w:szCs w:val="24"/>
                       <w:lang w:val="en-GB" w:eastAsia="ar-SA" w:bidi="ar-SA"/>
                     </w:rPr>
-                    <w:t>{{ booked_product.product.t</w:t>
+                    <w:t>{{ booked_product.product.</w:t>
                   </w:r>
                   <w:r>
                     <w:rPr>
@@ -1135,7 +1158,7 @@
                       <w:szCs w:val="24"/>
                       <w:lang w:val="en-GB" w:eastAsia="ar-SA" w:bidi="ar-SA"/>
                     </w:rPr>
-                    <w:t>itle</w:t>
+                    <w:t>description</w:t>
                   </w:r>
                   <w:r>
                     <w:rPr>
@@ -1154,12 +1177,11 @@
                 <w:p>
                   <w:pPr>
                     <w:pStyle w:val="Obsahtabulky"/>
+                    <w:widowControl w:val="false"/>
                     <w:jc w:val="center"/>
-                    <w:rPr/>
-                  </w:pPr>
-                  <w:r>
                     <w:rPr>
                       <w:rFonts w:eastAsia="SimSun" w:cs="Times New Roman"/>
+                      <w:b/>
                       <w:b/>
                       <w:bCs/>
                       <w:color w:val="auto"/>
@@ -1168,43 +1190,25 @@
                       <w:szCs w:val="24"/>
                       <w:lang w:val="en-GB" w:eastAsia="ar-SA" w:bidi="ar-SA"/>
                     </w:rPr>
-                    <w:t>{{ booked_product.product .model }}</w:t>
-                  </w:r>
-                </w:p>
-                <w:p>
-                  <w:pPr>
-                    <w:pStyle w:val="Obsahtabulky"/>
-                    <w:jc w:val="center"/>
+                  </w:pPr>
+                  <w:r>
                     <w:rPr/>
-                  </w:pPr>
-                  <w:r>
-                    <w:rPr>
-                      <w:rFonts w:eastAsia="SimSun" w:cs="Times New Roman"/>
-                      <w:b/>
-                      <w:bCs/>
-                      <w:color w:val="auto"/>
-                      <w:kern w:val="0"/>
-                      <w:sz w:val="24"/>
-                      <w:szCs w:val="24"/>
-                      <w:lang w:val="en-GB" w:eastAsia="ar-SA" w:bidi="ar-SA"/>
-                    </w:rPr>
-                    <w:t>{{ booked_product.product .color }}</w:t>
                   </w:r>
                 </w:p>
               </w:tc>
               <w:tc>
                 <w:tcPr>
-                  <w:tcW w:w="1013" w:type="dxa"/>
+                  <w:tcW w:w="1012" w:type="dxa"/>
                   <w:gridSpan w:val="2"/>
                   <w:tcBorders>
-                    <w:top w:val="single" w:sz="2" w:space="0" w:color="000001"/>
-                    <w:left w:val="single" w:sz="2" w:space="0" w:color="000001"/>
-                    <w:bottom w:val="single" w:sz="2" w:space="0" w:color="000001"/>
+                    <w:left w:val="single" w:sz="8" w:space="0" w:color="000001"/>
+                    <w:bottom w:val="single" w:sz="8" w:space="0" w:color="000001"/>
                   </w:tcBorders>
                 </w:tcPr>
                 <w:p>
                   <w:pPr>
                     <w:pStyle w:val="Obsahtabulky"/>
+                    <w:widowControl w:val="false"/>
                     <w:spacing w:before="0" w:after="0"/>
                     <w:jc w:val="center"/>
                     <w:rPr/>
@@ -1227,14 +1231,14 @@
                   <w:tcW w:w="1026" w:type="dxa"/>
                   <w:gridSpan w:val="4"/>
                   <w:tcBorders>
-                    <w:top w:val="single" w:sz="2" w:space="0" w:color="000001"/>
-                    <w:left w:val="single" w:sz="2" w:space="0" w:color="000001"/>
-                    <w:bottom w:val="single" w:sz="2" w:space="0" w:color="000001"/>
+                    <w:left w:val="single" w:sz="8" w:space="0" w:color="000001"/>
+                    <w:bottom w:val="single" w:sz="8" w:space="0" w:color="000001"/>
                   </w:tcBorders>
                 </w:tcPr>
                 <w:p>
                   <w:pPr>
                     <w:pStyle w:val="Obsahtabulky"/>
+                    <w:widowControl w:val="false"/>
                     <w:jc w:val="center"/>
                     <w:rPr/>
                   </w:pPr>
@@ -1256,15 +1260,14 @@
                   <w:tcW w:w="1815" w:type="dxa"/>
                   <w:gridSpan w:val="2"/>
                   <w:tcBorders>
-                    <w:top w:val="single" w:sz="2" w:space="0" w:color="000001"/>
-                    <w:left w:val="single" w:sz="2" w:space="0" w:color="000001"/>
-                    <w:bottom w:val="single" w:sz="2" w:space="0" w:color="000001"/>
-                    <w:right w:val="single" w:sz="2" w:space="0" w:color="000001"/>
+                    <w:left w:val="single" w:sz="8" w:space="0" w:color="000001"/>
+                    <w:bottom w:val="single" w:sz="8" w:space="0" w:color="000001"/>
                   </w:tcBorders>
                 </w:tcPr>
                 <w:p>
                   <w:pPr>
                     <w:pStyle w:val="Obsahtabulky"/>
+                    <w:widowControl w:val="false"/>
                     <w:jc w:val="center"/>
                     <w:rPr/>
                   </w:pPr>
@@ -1283,18 +1286,18 @@
               </w:tc>
               <w:tc>
                 <w:tcPr>
-                  <w:tcW w:w="1810" w:type="dxa"/>
+                  <w:tcW w:w="1811" w:type="dxa"/>
                   <w:gridSpan w:val="3"/>
                   <w:tcBorders>
-                    <w:top w:val="single" w:sz="2" w:space="0" w:color="000001"/>
-                    <w:left w:val="single" w:sz="2" w:space="0" w:color="000001"/>
-                    <w:bottom w:val="single" w:sz="2" w:space="0" w:color="000001"/>
-                    <w:right w:val="single" w:sz="2" w:space="0" w:color="000001"/>
+                    <w:left w:val="single" w:sz="8" w:space="0" w:color="000001"/>
+                    <w:bottom w:val="single" w:sz="8" w:space="0" w:color="000001"/>
+                    <w:right w:val="single" w:sz="8" w:space="0" w:color="000001"/>
                   </w:tcBorders>
                 </w:tcPr>
                 <w:p>
                   <w:pPr>
                     <w:pStyle w:val="Obsahtabulky"/>
+                    <w:widowControl w:val="false"/>
                     <w:jc w:val="center"/>
                     <w:rPr/>
                   </w:pPr>
@@ -1319,15 +1322,15 @@
                   <w:tcW w:w="10429" w:type="dxa"/>
                   <w:gridSpan w:val="12"/>
                   <w:tcBorders>
-                    <w:top w:val="single" w:sz="2" w:space="0" w:color="000001"/>
-                    <w:left w:val="single" w:sz="2" w:space="0" w:color="000001"/>
-                    <w:bottom w:val="single" w:sz="2" w:space="0" w:color="000001"/>
-                    <w:right w:val="single" w:sz="2" w:space="0" w:color="000001"/>
+                    <w:left w:val="single" w:sz="8" w:space="0" w:color="000001"/>
+                    <w:bottom w:val="single" w:sz="8" w:space="0" w:color="000001"/>
+                    <w:right w:val="single" w:sz="8" w:space="0" w:color="000001"/>
                   </w:tcBorders>
                 </w:tcPr>
                 <w:p>
                   <w:pPr>
                     <w:pStyle w:val="Normal"/>
+                    <w:widowControl w:val="false"/>
                     <w:spacing w:lineRule="auto" w:line="240" w:before="0" w:after="0"/>
                     <w:jc w:val="left"/>
                     <w:rPr>
@@ -1354,7 +1357,7 @@
               </w:trPr>
               <w:tc>
                 <w:tcPr>
-                  <w:tcW w:w="5029" w:type="dxa"/>
+                  <w:tcW w:w="5028" w:type="dxa"/>
                   <w:gridSpan w:val="2"/>
                   <w:tcBorders>
                     <w:top w:val="single" w:sz="4" w:space="0" w:color="000000"/>
@@ -1366,6 +1369,7 @@
                 <w:p>
                   <w:pPr>
                     <w:pStyle w:val="Normal"/>
+                    <w:widowControl w:val="false"/>
                     <w:snapToGrid w:val="false"/>
                     <w:spacing w:lineRule="auto" w:line="240" w:before="0" w:after="0"/>
                     <w:jc w:val="center"/>
@@ -1401,6 +1405,7 @@
                 <w:p>
                   <w:pPr>
                     <w:pStyle w:val="Normal"/>
+                    <w:widowControl w:val="false"/>
                     <w:snapToGrid w:val="false"/>
                     <w:spacing w:lineRule="auto" w:line="240" w:before="0" w:after="0"/>
                     <w:jc w:val="center"/>
@@ -1419,7 +1424,7 @@
               </w:tc>
               <w:tc>
                 <w:tcPr>
-                  <w:tcW w:w="990" w:type="dxa"/>
+                  <w:tcW w:w="991" w:type="dxa"/>
                   <w:gridSpan w:val="3"/>
                   <w:tcBorders>
                     <w:top w:val="single" w:sz="4" w:space="0" w:color="000000"/>
@@ -1431,6 +1436,7 @@
                 <w:p>
                   <w:pPr>
                     <w:pStyle w:val="Normal"/>
+                    <w:widowControl w:val="false"/>
                     <w:snapToGrid w:val="false"/>
                     <w:spacing w:lineRule="auto" w:line="240" w:before="0" w:after="0"/>
                     <w:rPr>
@@ -1460,6 +1466,7 @@
                 <w:p>
                   <w:pPr>
                     <w:pStyle w:val="Normal"/>
+                    <w:widowControl w:val="false"/>
                     <w:snapToGrid w:val="false"/>
                     <w:spacing w:lineRule="auto" w:line="240" w:before="0" w:after="0"/>
                     <w:rPr>
@@ -1489,6 +1496,7 @@
                 <w:p>
                   <w:pPr>
                     <w:pStyle w:val="Normal"/>
+                    <w:widowControl w:val="false"/>
                     <w:snapToGrid w:val="false"/>
                     <w:spacing w:lineRule="auto" w:line="240" w:before="0" w:after="0"/>
                     <w:jc w:val="center"/>
@@ -1513,7 +1521,7 @@
               </w:trPr>
               <w:tc>
                 <w:tcPr>
-                  <w:tcW w:w="5029" w:type="dxa"/>
+                  <w:tcW w:w="5028" w:type="dxa"/>
                   <w:gridSpan w:val="2"/>
                   <w:tcBorders>
                     <w:top w:val="single" w:sz="4" w:space="0" w:color="000000"/>
@@ -1525,6 +1533,7 @@
                 <w:p>
                   <w:pPr>
                     <w:pStyle w:val="Normal"/>
+                    <w:widowControl w:val="false"/>
                     <w:snapToGrid w:val="false"/>
                     <w:spacing w:lineRule="auto" w:line="240" w:before="0" w:after="0"/>
                     <w:jc w:val="center"/>
@@ -1551,6 +1560,7 @@
                 <w:p>
                   <w:pPr>
                     <w:pStyle w:val="Normal"/>
+                    <w:widowControl w:val="false"/>
                     <w:spacing w:lineRule="auto" w:line="240" w:before="0" w:after="0"/>
                     <w:jc w:val="center"/>
                     <w:rPr/>
@@ -1628,6 +1638,7 @@
                 <w:p>
                   <w:pPr>
                     <w:pStyle w:val="Normal"/>
+                    <w:widowControl w:val="false"/>
                     <w:snapToGrid w:val="false"/>
                     <w:spacing w:lineRule="auto" w:line="240" w:before="0" w:after="0"/>
                     <w:jc w:val="center"/>
@@ -1647,7 +1658,7 @@
               </w:tc>
               <w:tc>
                 <w:tcPr>
-                  <w:tcW w:w="990" w:type="dxa"/>
+                  <w:tcW w:w="991" w:type="dxa"/>
                   <w:gridSpan w:val="3"/>
                   <w:tcBorders>
                     <w:top w:val="single" w:sz="4" w:space="0" w:color="000000"/>
@@ -1659,6 +1670,7 @@
                 <w:p>
                   <w:pPr>
                     <w:pStyle w:val="Normal"/>
+                    <w:widowControl w:val="false"/>
                     <w:snapToGrid w:val="false"/>
                     <w:spacing w:lineRule="auto" w:line="240" w:before="0" w:after="0"/>
                     <w:rPr>
@@ -1689,6 +1701,7 @@
                 <w:p>
                   <w:pPr>
                     <w:pStyle w:val="Normal"/>
+                    <w:widowControl w:val="false"/>
                     <w:snapToGrid w:val="false"/>
                     <w:spacing w:lineRule="auto" w:line="240" w:before="0" w:after="0"/>
                     <w:rPr>
@@ -1718,6 +1731,7 @@
                 <w:p>
                   <w:pPr>
                     <w:pStyle w:val="Normal"/>
+                    <w:widowControl w:val="false"/>
                     <w:snapToGrid w:val="false"/>
                     <w:spacing w:lineRule="auto" w:line="240" w:before="0" w:after="0"/>
                     <w:jc w:val="center"/>
@@ -1748,6 +1762,7 @@
           <w:p>
             <w:pPr>
               <w:pStyle w:val="Normal"/>
+              <w:widowControl w:val="false"/>
               <w:rPr/>
             </w:pPr>
             <w:r>
@@ -1768,6 +1783,7 @@
           <w:p>
             <w:pPr>
               <w:pStyle w:val="Normal"/>
+              <w:widowControl w:val="false"/>
               <w:spacing w:lineRule="auto" w:line="240"/>
               <w:rPr>
                 <w:rFonts w:ascii="Times New Roman" w:hAnsi="Times New Roman" w:cs="Times New Roman"/>
@@ -1789,6 +1805,7 @@
           <w:p>
             <w:pPr>
               <w:pStyle w:val="Normal"/>
+              <w:widowControl w:val="false"/>
               <w:spacing w:lineRule="auto" w:line="240"/>
               <w:rPr>
                 <w:rFonts w:cs="Times New Roman"/>
@@ -1811,6 +1828,7 @@
           <w:p>
             <w:pPr>
               <w:pStyle w:val="Normal"/>
+              <w:widowControl w:val="false"/>
               <w:spacing w:lineRule="auto" w:line="240"/>
               <w:rPr/>
             </w:pPr>
@@ -1880,6 +1898,7 @@
           <w:p>
             <w:pPr>
               <w:pStyle w:val="Normal"/>
+              <w:widowControl w:val="false"/>
               <w:spacing w:lineRule="auto" w:line="240"/>
               <w:ind w:left="180" w:right="0" w:hanging="0"/>
               <w:rPr>
@@ -1898,6 +1917,7 @@
           <w:p>
             <w:pPr>
               <w:pStyle w:val="Normal"/>
+              <w:widowControl w:val="false"/>
               <w:spacing w:lineRule="auto" w:line="240"/>
               <w:ind w:left="180" w:right="0" w:hanging="0"/>
               <w:rPr/>
@@ -1920,6 +1940,7 @@
           <w:p>
             <w:pPr>
               <w:pStyle w:val="Normal"/>
+              <w:widowControl w:val="false"/>
               <w:spacing w:lineRule="auto" w:line="240"/>
               <w:rPr>
                 <w:rFonts w:cs="Times New Roman"/>
@@ -1946,6 +1967,7 @@
           <w:p>
             <w:pPr>
               <w:pStyle w:val="Normal"/>
+              <w:widowControl w:val="false"/>
               <w:spacing w:lineRule="auto" w:line="240"/>
               <w:rPr>
                 <w:rFonts w:cs="Times New Roman"/>
@@ -1968,6 +1990,7 @@
           <w:p>
             <w:pPr>
               <w:pStyle w:val="Normal"/>
+              <w:widowControl w:val="false"/>
               <w:spacing w:lineRule="auto" w:line="240"/>
               <w:rPr/>
             </w:pPr>
@@ -1998,6 +2021,7 @@
           <w:p>
             <w:pPr>
               <w:pStyle w:val="Normal"/>
+              <w:widowControl w:val="false"/>
               <w:spacing w:lineRule="auto" w:line="240"/>
               <w:rPr/>
             </w:pPr>
@@ -2034,6 +2058,7 @@
           <w:p>
             <w:pPr>
               <w:pStyle w:val="Normal"/>
+              <w:widowControl w:val="false"/>
               <w:spacing w:lineRule="auto" w:line="240"/>
               <w:rPr>
                 <w:rFonts w:cs="Times New Roman"/>
@@ -2054,6 +2079,7 @@
           <w:p>
             <w:pPr>
               <w:pStyle w:val="Normal"/>
+              <w:widowControl w:val="false"/>
               <w:spacing w:lineRule="auto" w:line="240"/>
               <w:rPr/>
             </w:pPr>
@@ -2075,6 +2101,7 @@
           <w:p>
             <w:pPr>
               <w:pStyle w:val="Normal"/>
+              <w:widowControl w:val="false"/>
               <w:spacing w:lineRule="auto" w:line="240"/>
               <w:rPr>
                 <w:rFonts w:cs="Times New Roman"/>
@@ -2101,6 +2128,7 @@
           <w:p>
             <w:pPr>
               <w:pStyle w:val="Normal"/>
+              <w:widowControl w:val="false"/>
               <w:spacing w:lineRule="auto" w:line="240"/>
               <w:rPr/>
             </w:pPr>
@@ -2159,6 +2187,7 @@
           <w:p>
             <w:pPr>
               <w:pStyle w:val="Normal"/>
+              <w:widowControl w:val="false"/>
               <w:spacing w:lineRule="auto" w:line="240"/>
               <w:jc w:val="both"/>
               <w:rPr>
@@ -2186,6 +2215,7 @@
           <w:p>
             <w:pPr>
               <w:pStyle w:val="Normal"/>
+              <w:widowControl w:val="false"/>
               <w:spacing w:lineRule="auto" w:line="240"/>
               <w:rPr>
                 <w:rFonts w:cs="Times New Roman"/>
@@ -2203,6 +2233,7 @@
           <w:p>
             <w:pPr>
               <w:pStyle w:val="Normal"/>
+              <w:widowControl w:val="false"/>
               <w:spacing w:lineRule="auto" w:line="240"/>
               <w:rPr>
                 <w:rFonts w:ascii="Times New Roman" w:hAnsi="Times New Roman" w:cs="Times New Roman"/>
@@ -2226,6 +2257,7 @@
           <w:p>
             <w:pPr>
               <w:pStyle w:val="Normal"/>
+              <w:widowControl w:val="false"/>
               <w:spacing w:lineRule="auto" w:line="240"/>
               <w:rPr>
                 <w:rFonts w:cs="Times New Roman"/>
@@ -2245,6 +2277,7 @@
           <w:p>
             <w:pPr>
               <w:pStyle w:val="Normal"/>
+              <w:widowControl w:val="false"/>
               <w:spacing w:lineRule="auto" w:line="240"/>
               <w:rPr>
                 <w:rFonts w:ascii="Times New Roman" w:hAnsi="Times New Roman" w:cs="Times New Roman"/>
@@ -2263,6 +2296,7 @@
           <w:p>
             <w:pPr>
               <w:pStyle w:val="Normal"/>
+              <w:widowControl w:val="false"/>
               <w:spacing w:lineRule="auto" w:line="240"/>
               <w:rPr>
                 <w:rFonts w:ascii="Times New Roman" w:hAnsi="Times New Roman" w:cs="Times New Roman"/>
@@ -2281,6 +2315,7 @@
           <w:p>
             <w:pPr>
               <w:pStyle w:val="ListParagraph"/>
+              <w:widowControl w:val="false"/>
               <w:tabs>
                 <w:tab w:val="clear" w:pos="709"/>
                 <w:tab w:val="left" w:pos="0" w:leader="none"/>
@@ -2310,6 +2345,7 @@
           <w:p>
             <w:pPr>
               <w:pStyle w:val="Normal"/>
+              <w:widowControl w:val="false"/>
               <w:spacing w:lineRule="auto" w:line="240"/>
               <w:rPr>
                 <w:rFonts w:cs="Times New Roman"/>
@@ -2334,6 +2370,7 @@
           <w:p>
             <w:pPr>
               <w:pStyle w:val="Normal"/>
+              <w:widowControl w:val="false"/>
               <w:spacing w:lineRule="auto" w:line="240"/>
               <w:rPr>
                 <w:rFonts w:ascii="Times New Roman" w:hAnsi="Times New Roman" w:cs="Times New Roman"/>
@@ -2350,6 +2387,7 @@
           <w:p>
             <w:pPr>
               <w:pStyle w:val="Normal"/>
+              <w:widowControl w:val="false"/>
               <w:spacing w:lineRule="auto" w:line="240"/>
               <w:rPr>
                 <w:rFonts w:cs="Times New Roman"/>
@@ -2369,6 +2407,7 @@
           <w:p>
             <w:pPr>
               <w:pStyle w:val="Normal"/>
+              <w:widowControl w:val="false"/>
               <w:spacing w:lineRule="auto" w:line="240"/>
               <w:rPr>
                 <w:rFonts w:ascii="Times New Roman" w:hAnsi="Times New Roman" w:cs="Times New Roman"/>
@@ -2387,6 +2426,7 @@
           <w:p>
             <w:pPr>
               <w:pStyle w:val="Normal"/>
+              <w:widowControl w:val="false"/>
               <w:spacing w:lineRule="auto" w:line="240"/>
               <w:rPr>
                 <w:rFonts w:ascii="Times New Roman" w:hAnsi="Times New Roman" w:cs="Times New Roman"/>
@@ -2410,6 +2450,7 @@
           <w:p>
             <w:pPr>
               <w:pStyle w:val="Normal"/>
+              <w:widowControl w:val="false"/>
               <w:spacing w:lineRule="auto" w:line="240"/>
               <w:rPr/>
             </w:pPr>
@@ -2463,6 +2504,7 @@
           <w:p>
             <w:pPr>
               <w:pStyle w:val="Normal"/>
+              <w:widowControl w:val="false"/>
               <w:spacing w:lineRule="auto" w:line="240"/>
               <w:jc w:val="both"/>
               <w:rPr>
@@ -2479,6 +2521,7 @@
           <w:p>
             <w:pPr>
               <w:pStyle w:val="Normal"/>
+              <w:widowControl w:val="false"/>
               <w:spacing w:lineRule="auto" w:line="240"/>
               <w:rPr>
                 <w:rFonts w:ascii="Times New Roman" w:hAnsi="Times New Roman" w:cs="Times New Roman"/>
@@ -2500,6 +2543,7 @@
           <w:p>
             <w:pPr>
               <w:pStyle w:val="Normal"/>
+              <w:widowControl w:val="false"/>
               <w:spacing w:lineRule="auto" w:line="240"/>
               <w:rPr>
                 <w:rFonts w:cs="Times New Roman"/>
@@ -2519,6 +2563,7 @@
           <w:p>
             <w:pPr>
               <w:pStyle w:val="Normal"/>
+              <w:widowControl w:val="false"/>
               <w:spacing w:lineRule="auto" w:line="240"/>
               <w:rPr>
                 <w:rFonts w:ascii="Times New Roman" w:hAnsi="Times New Roman" w:cs="Times New Roman"/>
@@ -2537,6 +2582,7 @@
           <w:p>
             <w:pPr>
               <w:pStyle w:val="Normal"/>
+              <w:widowControl w:val="false"/>
               <w:spacing w:lineRule="auto" w:line="240"/>
               <w:rPr>
                 <w:rFonts w:ascii="Times New Roman" w:hAnsi="Times New Roman" w:cs="Times New Roman"/>
@@ -2560,6 +2606,7 @@
           <w:p>
             <w:pPr>
               <w:pStyle w:val="Normal"/>
+              <w:widowControl w:val="false"/>
               <w:rPr>
                 <w:rFonts w:cs="Times New Roman"/>
                 <w:lang w:val="de-DE"/>
@@ -2576,6 +2623,7 @@
           <w:p>
             <w:pPr>
               <w:pStyle w:val="Normal"/>
+              <w:widowControl w:val="false"/>
               <w:rPr>
                 <w:rFonts w:cs="Times New Roman"/>
                 <w:lang w:val="de-DE"/>
@@ -2592,6 +2640,7 @@
           <w:p>
             <w:pPr>
               <w:pStyle w:val="Normal"/>
+              <w:widowControl w:val="false"/>
               <w:spacing w:lineRule="auto" w:line="240"/>
               <w:rPr/>
             </w:pPr>
@@ -2612,6 +2661,7 @@
           <w:p>
             <w:pPr>
               <w:pStyle w:val="Normal"/>
+              <w:widowControl w:val="false"/>
               <w:spacing w:lineRule="auto" w:line="240"/>
               <w:rPr>
                 <w:rFonts w:ascii="Times New Roman" w:hAnsi="Times New Roman" w:cs="Times New Roman"/>
@@ -2633,6 +2683,7 @@
           <w:p>
             <w:pPr>
               <w:pStyle w:val="Normal"/>
+              <w:widowControl w:val="false"/>
               <w:spacing w:lineRule="auto" w:line="240"/>
               <w:rPr>
                 <w:rFonts w:ascii="Times New Roman" w:hAnsi="Times New Roman" w:cs="Times New Roman"/>
@@ -2654,6 +2705,7 @@
           <w:p>
             <w:pPr>
               <w:pStyle w:val="Normal"/>
+              <w:widowControl w:val="false"/>
               <w:rPr>
                 <w:rFonts w:cs="Times New Roman"/>
               </w:rPr>
@@ -2884,7 +2936,7 @@
         <w:tab w:val="left" w:pos="709" w:leader="none"/>
       </w:tabs>
       <w:suppressAutoHyphens w:val="true"/>
-      <w:overflowPunct w:val="false"/>
+      <w:overflowPunct w:val="true"/>
       <w:bidi w:val="0"/>
       <w:spacing w:lineRule="atLeast" w:line="100" w:before="0" w:after="0"/>
       <w:jc w:val="left"/>

--- a/firmmanager/static/app_documents/layouts/specification_template.docx
+++ b/firmmanager/static/app_documents/layouts/specification_template.docx
@@ -57,7 +57,7 @@
         <w:tblStyle w:val="Table1"/>
         <w:tblW w:w="10896" w:type="dxa"/>
         <w:jc w:val="left"/>
-        <w:tblInd w:w="-106" w:type="dxa"/>
+        <w:tblInd w:w="2" w:type="dxa"/>
         <w:tblLayout w:type="fixed"/>
         <w:tblCellMar>
           <w:top w:w="0" w:type="dxa"/>
@@ -220,9 +220,9 @@
               <w:pStyle w:val="Normal"/>
               <w:widowControl w:val="false"/>
               <w:spacing w:lineRule="auto" w:line="240" w:before="0" w:after="200"/>
-              <w:jc w:val="both"/>
-              <w:rPr>
-                <w:rFonts w:ascii="Times New Roman" w:hAnsi="Times New Roman" w:eastAsia="Times New Roman" w:cs="Times New Roman"/>
+              <w:jc w:val="left"/>
+              <w:rPr>
+                <w:rFonts w:eastAsia="Times New Roman" w:cs="Times New Roman"/>
               </w:rPr>
             </w:pPr>
             <w:r>
@@ -359,9 +359,9 @@
               <w:pStyle w:val="Normal"/>
               <w:widowControl w:val="false"/>
               <w:spacing w:lineRule="auto" w:line="240" w:before="0" w:after="200"/>
-              <w:jc w:val="both"/>
-              <w:rPr>
-                <w:rFonts w:ascii="Times New Roman" w:hAnsi="Times New Roman" w:eastAsia="Times New Roman" w:cs="Times New Roman"/>
+              <w:jc w:val="left"/>
+              <w:rPr>
+                <w:rFonts w:eastAsia="Times New Roman" w:cs="Times New Roman"/>
               </w:rPr>
             </w:pPr>
             <w:r>
@@ -1891,7 +1891,67 @@
               <w:rPr>
                 <w:rFonts w:eastAsia="Times New Roman" w:cs="Times New Roman"/>
               </w:rPr>
-              <w:t>{{ delivery_conditions.title }}, согласно (ИНКОТЕРМС 2010)</w:t>
+              <w:t xml:space="preserve">{{ delivery_conditions.title }} </w:t>
+            </w:r>
+            <w:r>
+              <w:rPr>
+                <w:rFonts w:eastAsia="Times New Roman" w:cs="Times New Roman"/>
+                <w:color w:val="auto"/>
+                <w:kern w:val="0"/>
+                <w:sz w:val="24"/>
+                <w:szCs w:val="24"/>
+                <w:lang w:val="en-GB" w:eastAsia="ar-SA" w:bidi="hi-IN"/>
+              </w:rPr>
+              <w:t xml:space="preserve">{{ </w:t>
+            </w:r>
+            <w:r>
+              <w:rPr>
+                <w:rFonts w:eastAsia="Times New Roman" w:cs="Times New Roman"/>
+                <w:b w:val="false"/>
+                <w:i w:val="false"/>
+                <w:color w:val="auto"/>
+                <w:kern w:val="0"/>
+                <w:sz w:val="24"/>
+                <w:szCs w:val="24"/>
+                <w:lang w:val="en-GB" w:eastAsia="ar-SA" w:bidi="hi-IN"/>
+              </w:rPr>
+              <w:t>delivery_address</w:t>
+            </w:r>
+          </w:p>
+          <w:p>
+            <w:pPr>
+              <w:pStyle w:val="Normal"/>
+              <w:widowControl w:val="false"/>
+              <w:spacing w:lineRule="auto" w:line="276" w:before="0" w:after="0"/>
+              <w:rPr/>
+            </w:pPr>
+            <w:r>
+              <w:rPr>
+                <w:rFonts w:eastAsia="Times New Roman" w:cs="Times New Roman"/>
+                <w:color w:val="auto"/>
+                <w:kern w:val="0"/>
+                <w:sz w:val="24"/>
+                <w:szCs w:val="24"/>
+                <w:lang w:val="en-GB" w:eastAsia="ar-SA" w:bidi="hi-IN"/>
+              </w:rPr>
+              <w:t xml:space="preserve"> </w:t>
+            </w:r>
+            <w:r>
+              <w:rPr>
+                <w:rFonts w:eastAsia="Times New Roman" w:cs="Times New Roman"/>
+                <w:color w:val="auto"/>
+                <w:kern w:val="0"/>
+                <w:sz w:val="24"/>
+                <w:szCs w:val="24"/>
+                <w:lang w:val="en-GB" w:eastAsia="ar-SA" w:bidi="hi-IN"/>
+              </w:rPr>
+              <w:t>}}</w:t>
+            </w:r>
+            <w:r>
+              <w:rPr>
+                <w:rFonts w:eastAsia="Times New Roman" w:cs="Times New Roman"/>
+              </w:rPr>
+              <w:t>, согласно (ИНКОТЕРМС 2010)</w:t>
             </w:r>
           </w:p>
           <w:p>
@@ -1988,13 +2048,95 @@
               <w:spacing w:lineRule="auto" w:line="240"/>
               <w:rPr>
                 <w:rFonts w:ascii="Times New Roman" w:hAnsi="Times New Roman" w:eastAsia="Times New Roman" w:cs="Times New Roman"/>
-              </w:rPr>
-            </w:pPr>
-            <w:r>
-              <w:rPr>
-                <w:rFonts w:eastAsia="Times New Roman" w:cs="Times New Roman"/>
-              </w:rPr>
-              <w:t>{{ delivery_conditions.title }}, according to the (INKOTERMS 2010)</w:t>
+                <w:color w:val="auto"/>
+                <w:kern w:val="0"/>
+                <w:sz w:val="24"/>
+                <w:szCs w:val="24"/>
+                <w:lang w:val="en-GB" w:eastAsia="ar-SA" w:bidi="hi-IN"/>
+              </w:rPr>
+            </w:pPr>
+            <w:r>
+              <w:rPr>
+                <w:rFonts w:eastAsia="Times New Roman" w:cs="Times New Roman"/>
+                <w:color w:val="auto"/>
+                <w:kern w:val="0"/>
+                <w:sz w:val="24"/>
+                <w:szCs w:val="24"/>
+                <w:lang w:val="en-GB" w:eastAsia="ar-SA" w:bidi="hi-IN"/>
+              </w:rPr>
+              <w:t xml:space="preserve">{{ delivery_conditions.title }} </w:t>
+            </w:r>
+            <w:r>
+              <w:rPr>
+                <w:rFonts w:eastAsia="Times New Roman" w:cs="Times New Roman"/>
+                <w:color w:val="auto"/>
+                <w:kern w:val="0"/>
+                <w:sz w:val="24"/>
+                <w:szCs w:val="24"/>
+                <w:lang w:val="en-GB" w:eastAsia="ar-SA" w:bidi="hi-IN"/>
+              </w:rPr>
+              <w:t xml:space="preserve">{{ </w:t>
+            </w:r>
+            <w:r>
+              <w:rPr>
+                <w:rFonts w:eastAsia="Times New Roman" w:cs="Times New Roman"/>
+                <w:b w:val="false"/>
+                <w:i w:val="false"/>
+                <w:color w:val="auto"/>
+                <w:kern w:val="0"/>
+                <w:sz w:val="24"/>
+                <w:szCs w:val="24"/>
+                <w:lang w:val="en-GB" w:eastAsia="ar-SA" w:bidi="hi-IN"/>
+              </w:rPr>
+              <w:t>delivery_address</w:t>
+            </w:r>
+          </w:p>
+          <w:p>
+            <w:pPr>
+              <w:pStyle w:val="Normal"/>
+              <w:widowControl w:val="false"/>
+              <w:spacing w:lineRule="auto" w:line="240"/>
+              <w:rPr>
+                <w:rFonts w:ascii="Times New Roman" w:hAnsi="Times New Roman" w:eastAsia="Times New Roman" w:cs="Times New Roman"/>
+                <w:color w:val="auto"/>
+                <w:kern w:val="0"/>
+                <w:sz w:val="24"/>
+                <w:szCs w:val="24"/>
+                <w:lang w:val="en-GB" w:eastAsia="ar-SA" w:bidi="hi-IN"/>
+              </w:rPr>
+            </w:pPr>
+            <w:r>
+              <w:rPr>
+                <w:rFonts w:eastAsia="Times New Roman" w:cs="Times New Roman"/>
+                <w:color w:val="auto"/>
+                <w:kern w:val="0"/>
+                <w:sz w:val="24"/>
+                <w:szCs w:val="24"/>
+                <w:lang w:val="en-GB" w:eastAsia="ar-SA" w:bidi="hi-IN"/>
+              </w:rPr>
+              <w:t xml:space="preserve"> </w:t>
+            </w:r>
+            <w:r>
+              <w:rPr>
+                <w:rFonts w:eastAsia="Times New Roman" w:cs="Times New Roman"/>
+                <w:color w:val="auto"/>
+                <w:kern w:val="0"/>
+                <w:sz w:val="24"/>
+                <w:szCs w:val="24"/>
+                <w:lang w:val="en-GB" w:eastAsia="ar-SA" w:bidi="hi-IN"/>
+              </w:rPr>
+              <w:t>}}</w:t>
+            </w:r>
+            <w:r>
+              <w:rPr>
+                <w:rFonts w:eastAsia="Times New Roman" w:cs="Times New Roman"/>
+                <w:color w:val="auto"/>
+                <w:kern w:val="0"/>
+                <w:sz w:val="24"/>
+                <w:szCs w:val="24"/>
+                <w:lang w:val="en-GB" w:eastAsia="ar-SA" w:bidi="hi-IN"/>
+              </w:rPr>
+              <w:t>, according to the (INKOTERMS 2010)</w:t>
             </w:r>
           </w:p>
           <w:p>
